--- a/3.Arduino IDE Programming Tutorials/13.bluetooth_control/13.bluetooth_control.docx
+++ b/3.Arduino IDE Programming Tutorials/13.bluetooth_control/13.bluetooth_control.docx
@@ -46,22 +46,7 @@
           <w:szCs w:val="24"/>
           <w:shd w:val="clear" w:fill="FFFFFF"/>
         </w:rPr>
-        <w:t>14.</w:t>
-      </w:r>
-      <w:r>
-        <w:rPr>
-          <w:rStyle w:val="8"/>
-          <w:rFonts w:hint="default" w:ascii="Arial" w:hAnsi="Arial" w:eastAsia="Helvetica" w:cs="Arial"/>
-          <w:b/>
-          <w:i w:val="0"/>
-          <w:caps w:val="0"/>
-          <w:color w:val="333333"/>
-          <w:spacing w:val="0"/>
-          <w:sz w:val="24"/>
-          <w:szCs w:val="24"/>
-          <w:shd w:val="clear" w:fill="FFFFFF"/>
-        </w:rPr>
-        <w:t>Arduino UNO platform ------- bluetooth_control</w:t>
+        <w:t>14.Arduino UNO platform ------- bluetooth_control</w:t>
       </w:r>
     </w:p>
     <w:p>
@@ -312,13 +297,13 @@
         <w:jc w:val="left"/>
         <w:textAlignment w:val="baseline"/>
         <w:rPr>
-          <w:rFonts w:hint="default" w:ascii="Arial" w:hAnsi="Arial" w:eastAsia="Helvetica" w:cs="Arial"/>
-          <w:i w:val="0"/>
-          <w:caps w:val="0"/>
-          <w:color w:val="333333"/>
-          <w:spacing w:val="0"/>
-          <w:sz w:val="24"/>
-          <w:szCs w:val="24"/>
+          <w:rFonts w:ascii="Helvetica" w:hAnsi="Helvetica" w:eastAsia="Helvetica" w:cs="Helvetica"/>
+          <w:i w:val="0"/>
+          <w:caps w:val="0"/>
+          <w:color w:val="333333"/>
+          <w:spacing w:val="0"/>
+          <w:sz w:val="21"/>
+          <w:szCs w:val="21"/>
         </w:rPr>
       </w:pPr>
       <w:r>
@@ -337,53 +322,109 @@
       </w:r>
       <w:r>
         <w:rPr>
+          <w:rFonts w:ascii="Arial" w:hAnsi="Arial" w:eastAsia="Helvetica" w:cs="Arial"/>
+          <w:i w:val="0"/>
+          <w:caps w:val="0"/>
+          <w:color w:val="F79646"/>
+          <w:spacing w:val="0"/>
+          <w:sz w:val="24"/>
+          <w:szCs w:val="24"/>
+          <w:shd w:val="clear" w:fill="FFFFFF"/>
+        </w:rPr>
+        <w:t>Android users scan the following QR code by browser or search "YahboomRobot" in Play Store to download APP;</w:t>
+      </w:r>
+    </w:p>
+    <w:p>
+      <w:pPr>
+        <w:pStyle w:val="5"/>
+        <w:keepNext w:val="0"/>
+        <w:keepLines w:val="0"/>
+        <w:widowControl/>
+        <w:suppressLineNumbers w:val="0"/>
+        <w:shd w:val="clear" w:fill="FFFFFF"/>
+        <w:spacing w:before="0" w:beforeAutospacing="0" w:after="150" w:afterAutospacing="0" w:line="315" w:lineRule="atLeast"/>
+        <w:ind w:left="0" w:right="0" w:firstLine="0"/>
+        <w:rPr>
+          <w:rFonts w:hint="default" w:ascii="Helvetica" w:hAnsi="Helvetica" w:eastAsia="Helvetica" w:cs="Helvetica"/>
+          <w:i w:val="0"/>
+          <w:caps w:val="0"/>
+          <w:color w:val="333333"/>
+          <w:spacing w:val="0"/>
+          <w:sz w:val="21"/>
+          <w:szCs w:val="21"/>
+        </w:rPr>
+      </w:pPr>
+      <w:r>
+        <w:rPr>
+          <w:rFonts w:hint="default" w:ascii="Arial" w:hAnsi="Arial" w:eastAsia="Helvetica" w:cs="Arial"/>
+          <w:i w:val="0"/>
+          <w:caps w:val="0"/>
+          <w:color w:val="0070C0"/>
+          <w:spacing w:val="0"/>
+          <w:sz w:val="24"/>
+          <w:szCs w:val="24"/>
+          <w:shd w:val="clear" w:fill="FFFFFF"/>
+        </w:rPr>
+        <w:t>iOS users scan the following QR code by camera or search "YahboomRobot" in App Store to download APP.</w:t>
+      </w:r>
+    </w:p>
+    <w:p>
+      <w:pPr>
+        <w:pStyle w:val="5"/>
+        <w:keepNext w:val="0"/>
+        <w:keepLines w:val="0"/>
+        <w:pageBreakBefore w:val="0"/>
+        <w:widowControl/>
+        <w:suppressLineNumbers w:val="0"/>
+        <w:shd w:val="clear" w:fill="FFFFFF"/>
+        <w:kinsoku/>
+        <w:wordWrap/>
+        <w:overflowPunct/>
+        <w:topLinePunct w:val="0"/>
+        <w:autoSpaceDE/>
+        <w:autoSpaceDN/>
+        <w:bidi w:val="0"/>
+        <w:adjustRightInd/>
+        <w:snapToGrid/>
+        <w:spacing w:before="0" w:beforeAutospacing="0" w:after="0" w:afterAutospacing="0" w:line="240" w:lineRule="auto"/>
+        <w:ind w:left="0" w:right="0" w:firstLine="0"/>
+        <w:jc w:val="left"/>
+        <w:textAlignment w:val="baseline"/>
+        <w:rPr>
           <w:rStyle w:val="8"/>
           <w:rFonts w:hint="default" w:ascii="Arial" w:hAnsi="Arial" w:eastAsia="Helvetica" w:cs="Arial"/>
-          <w:b/>
-          <w:i w:val="0"/>
-          <w:caps w:val="0"/>
-          <w:color w:val="00B050"/>
+          <w:b w:val="0"/>
+          <w:bCs/>
+          <w:i w:val="0"/>
+          <w:caps w:val="0"/>
+          <w:color w:val="auto"/>
           <w:spacing w:val="0"/>
           <w:sz w:val="24"/>
           <w:szCs w:val="24"/>
           <w:shd w:val="clear" w:fill="FFFFFF"/>
           <w:vertAlign w:val="baseline"/>
         </w:rPr>
-        <w:t>Android Please use the browser to scan the QR code to download and install APK;</w:t>
-      </w:r>
+      </w:pPr>
+      <w:bookmarkStart w:id="0" w:name="_GoBack"/>
       <w:r>
         <w:rPr>
           <w:rStyle w:val="8"/>
           <w:rFonts w:hint="default" w:ascii="Arial" w:hAnsi="Arial" w:eastAsia="Helvetica" w:cs="Arial"/>
-          <w:b/>
-          <w:i w:val="0"/>
-          <w:caps w:val="0"/>
-          <w:color w:val="333333"/>
+          <w:b w:val="0"/>
+          <w:bCs/>
+          <w:i w:val="0"/>
+          <w:caps w:val="0"/>
+          <w:color w:val="auto"/>
           <w:spacing w:val="0"/>
           <w:sz w:val="24"/>
           <w:szCs w:val="24"/>
           <w:shd w:val="clear" w:fill="FFFFFF"/>
           <w:vertAlign w:val="baseline"/>
         </w:rPr>
-        <w:t> </w:t>
-      </w:r>
-      <w:r>
-        <w:rPr>
-          <w:rStyle w:val="8"/>
-          <w:rFonts w:hint="default" w:ascii="Arial" w:hAnsi="Arial" w:eastAsia="Helvetica" w:cs="Arial"/>
-          <w:b/>
-          <w:i w:val="0"/>
-          <w:caps w:val="0"/>
-          <w:color w:val="7030A0"/>
-          <w:spacing w:val="0"/>
-          <w:sz w:val="24"/>
-          <w:szCs w:val="24"/>
-          <w:shd w:val="clear" w:fill="FFFFFF"/>
-          <w:vertAlign w:val="baseline"/>
-        </w:rPr>
-        <w:t>Apple please use camera to scan the QR code to enter the APP Store to download and install or search for "YahboomRobot" in the APP Store. As shown in figure below.</w:t>
-      </w:r>
-    </w:p>
+        <w:t>As shown in figure below.</w:t>
+      </w:r>
+    </w:p>
+    <w:bookmarkEnd w:id="0"/>
     <w:p>
       <w:pPr>
         <w:pStyle w:val="5"/>
@@ -469,7 +510,6 @@
           <w:spacing w:val="0"/>
           <w:sz w:val="24"/>
           <w:szCs w:val="24"/>
-          <w:bdr w:val="none" w:color="auto" w:sz="0" w:space="0"/>
           <w:shd w:val="clear" w:fill="FFFFFF"/>
         </w:rPr>
         <w:drawing>
@@ -837,7 +877,6 @@
           <w:spacing w:val="0"/>
           <w:sz w:val="24"/>
           <w:szCs w:val="24"/>
-          <w:bdr w:val="none" w:color="auto" w:sz="0" w:space="0"/>
           <w:shd w:val="clear" w:fill="FFFFFF"/>
         </w:rPr>
         <w:drawing>
@@ -981,7 +1020,6 @@
           <w:spacing w:val="0"/>
           <w:sz w:val="24"/>
           <w:szCs w:val="24"/>
-          <w:bdr w:val="none" w:color="auto" w:sz="0" w:space="0"/>
           <w:shd w:val="clear" w:fill="FFFFFF"/>
         </w:rPr>
         <w:drawing>
@@ -1258,7 +1296,6 @@
           <w:spacing w:val="0"/>
           <w:sz w:val="24"/>
           <w:szCs w:val="24"/>
-          <w:bdr w:val="none" w:color="auto" w:sz="0" w:space="0"/>
           <w:shd w:val="clear" w:fill="FFFFFF"/>
         </w:rPr>
         <w:drawing>
@@ -1402,7 +1439,6 @@
           <w:spacing w:val="0"/>
           <w:sz w:val="24"/>
           <w:szCs w:val="24"/>
-          <w:bdr w:val="none" w:color="auto" w:sz="0" w:space="0"/>
           <w:shd w:val="clear" w:fill="FFFFFF"/>
         </w:rPr>
         <w:drawing>
@@ -1667,7 +1703,6 @@
           <w:spacing w:val="0"/>
           <w:sz w:val="24"/>
           <w:szCs w:val="24"/>
-          <w:bdr w:val="none" w:color="auto" w:sz="0" w:space="0"/>
           <w:shd w:val="clear" w:fill="FFFFFF"/>
         </w:rPr>
         <w:drawing>
@@ -1811,7 +1846,6 @@
           <w:spacing w:val="0"/>
           <w:sz w:val="24"/>
           <w:szCs w:val="24"/>
-          <w:bdr w:val="none" w:color="auto" w:sz="0" w:space="0"/>
           <w:shd w:val="clear" w:fill="FFFFFF"/>
         </w:rPr>
         <w:drawing>
@@ -2093,7 +2127,6 @@
           <w:spacing w:val="0"/>
           <w:sz w:val="24"/>
           <w:szCs w:val="24"/>
-          <w:bdr w:val="none" w:color="auto" w:sz="0" w:space="0"/>
           <w:shd w:val="clear" w:fill="FFFFFF"/>
         </w:rPr>
         <w:drawing>
@@ -2183,52 +2216,7 @@
           <w:szCs w:val="24"/>
           <w:shd w:val="clear" w:fill="FFFFFF"/>
         </w:rPr>
-        <w:t>(</w:t>
-      </w:r>
-      <w:r>
-        <w:rPr>
-          <w:rStyle w:val="8"/>
-          <w:rFonts w:hint="default" w:ascii="Arial" w:hAnsi="Arial" w:eastAsia="Helvetica" w:cs="Arial"/>
-          <w:b/>
-          <w:i w:val="0"/>
-          <w:caps w:val="0"/>
-          <w:color w:val="FF0000"/>
-          <w:spacing w:val="0"/>
-          <w:sz w:val="24"/>
-          <w:szCs w:val="24"/>
-          <w:shd w:val="clear" w:fill="FFFFFF"/>
-        </w:rPr>
-        <w:t>2</w:t>
-      </w:r>
-      <w:r>
-        <w:rPr>
-          <w:rStyle w:val="8"/>
-          <w:rFonts w:hint="default" w:ascii="Arial" w:hAnsi="Arial" w:eastAsia="Helvetica" w:cs="Arial"/>
-          <w:b/>
-          <w:i w:val="0"/>
-          <w:caps w:val="0"/>
-          <w:color w:val="FF0000"/>
-          <w:spacing w:val="0"/>
-          <w:sz w:val="24"/>
-          <w:szCs w:val="24"/>
-          <w:shd w:val="clear" w:fill="FFFFFF"/>
-        </w:rPr>
-        <w:t>)</w:t>
-      </w:r>
-      <w:r>
-        <w:rPr>
-          <w:rStyle w:val="8"/>
-          <w:rFonts w:hint="default" w:ascii="Arial" w:hAnsi="Arial" w:eastAsia="Helvetica" w:cs="Arial"/>
-          <w:b/>
-          <w:i w:val="0"/>
-          <w:caps w:val="0"/>
-          <w:color w:val="FF0000"/>
-          <w:spacing w:val="0"/>
-          <w:sz w:val="24"/>
-          <w:szCs w:val="24"/>
-          <w:shd w:val="clear" w:fill="FFFFFF"/>
-        </w:rPr>
-        <w:t>The Bluetooth module needs to be properly inserted into the expansion board of the Tank. As shown in the figure below. </w:t>
+        <w:t>(2)The Bluetooth module needs to be properly inserted into the expansion board of the Tank. As shown in the figure below. </w:t>
       </w:r>
     </w:p>
     <w:p>
@@ -2931,17 +2919,15 @@
           <w:szCs w:val="24"/>
         </w:rPr>
       </w:pPr>
-      <w:bookmarkStart w:id="0" w:name="_GoBack"/>
-      <w:r>
-        <w:rPr>
-          <w:rFonts w:hint="default" w:ascii="Arial" w:hAnsi="Arial" w:eastAsia="Helvetica" w:cs="Arial"/>
-          <w:i w:val="0"/>
-          <w:caps w:val="0"/>
-          <w:color w:val="333333"/>
-          <w:spacing w:val="0"/>
-          <w:sz w:val="24"/>
-          <w:szCs w:val="24"/>
-          <w:bdr w:val="none" w:color="auto" w:sz="0" w:space="0"/>
+      <w:r>
+        <w:rPr>
+          <w:rFonts w:hint="default" w:ascii="Arial" w:hAnsi="Arial" w:eastAsia="Helvetica" w:cs="Arial"/>
+          <w:i w:val="0"/>
+          <w:caps w:val="0"/>
+          <w:color w:val="333333"/>
+          <w:spacing w:val="0"/>
+          <w:sz w:val="24"/>
+          <w:szCs w:val="24"/>
           <w:shd w:val="clear" w:fill="FFFFFF"/>
         </w:rPr>
         <w:drawing>
@@ -2986,7 +2972,6 @@
           </wp:inline>
         </w:drawing>
       </w:r>
-      <w:bookmarkEnd w:id="0"/>
     </w:p>
     <w:p>
       <w:pPr>
@@ -3034,7 +3019,6 @@
           <w:spacing w:val="0"/>
           <w:sz w:val="24"/>
           <w:szCs w:val="24"/>
-          <w:bdr w:val="none" w:color="auto" w:sz="0" w:space="0"/>
           <w:shd w:val="clear" w:fill="FFFFFF"/>
         </w:rPr>
         <w:t>3.1) In the menu bar of Arduino IDE, we need to select 【Tools】---【Port】--- selecting the port that the serial number displayed by the device manager just now, as shown in the figure below.</w:t>
@@ -3080,7 +3064,6 @@
           <w:spacing w:val="0"/>
           <w:sz w:val="24"/>
           <w:szCs w:val="24"/>
-          <w:bdr w:val="none" w:color="auto" w:sz="0" w:space="0"/>
           <w:shd w:val="clear" w:fill="FFFFFF"/>
         </w:rPr>
         <w:drawing>
@@ -3166,7 +3149,6 @@
           <w:spacing w:val="0"/>
           <w:sz w:val="24"/>
           <w:szCs w:val="24"/>
-          <w:bdr w:val="none" w:color="auto" w:sz="0" w:space="0"/>
           <w:shd w:val="clear" w:fill="FFFFFF"/>
         </w:rPr>
         <w:drawing>
@@ -3353,7 +3335,6 @@
           <w:spacing w:val="0"/>
           <w:sz w:val="24"/>
           <w:szCs w:val="24"/>
-          <w:bdr w:val="none" w:color="auto" w:sz="0" w:space="0"/>
           <w:shd w:val="clear" w:fill="FFFFFF"/>
         </w:rPr>
         <w:drawing>
